--- a/Submission Guideline.docx
+++ b/Submission Guideline.docx
@@ -16,6 +16,7 @@
           <w:szCs w:val="36"/>
         </w:rPr>
       </w:pPr>
+      <w:bookmarkStart w:id="0" w:name="_GoBack"/>
       <w:r>
         <w:rPr>
           <w:rFonts w:ascii="Segoe UI" w:eastAsia="Times New Roman" w:hAnsi="Segoe UI" w:cs="Segoe UI"/>
@@ -303,6 +304,166 @@
           <w:szCs w:val="24"/>
         </w:rPr>
       </w:pPr>
+    </w:p>
+    <w:p>
+      <w:pPr>
+        <w:shd w:val="clear" w:color="auto" w:fill="FFFFFF"/>
+        <w:tabs>
+          <w:tab w:val="left" w:pos="916"/>
+          <w:tab w:val="left" w:pos="1832"/>
+          <w:tab w:val="left" w:pos="2748"/>
+          <w:tab w:val="left" w:pos="3664"/>
+          <w:tab w:val="left" w:pos="4580"/>
+          <w:tab w:val="left" w:pos="5496"/>
+          <w:tab w:val="left" w:pos="6412"/>
+          <w:tab w:val="left" w:pos="7328"/>
+          <w:tab w:val="left" w:pos="8244"/>
+          <w:tab w:val="left" w:pos="9160"/>
+          <w:tab w:val="left" w:pos="10076"/>
+          <w:tab w:val="left" w:pos="10992"/>
+          <w:tab w:val="left" w:pos="11908"/>
+          <w:tab w:val="left" w:pos="12824"/>
+          <w:tab w:val="left" w:pos="13740"/>
+          <w:tab w:val="left" w:pos="14656"/>
+        </w:tabs>
+        <w:spacing w:before="240" w:after="240" w:line="336" w:lineRule="atLeast"/>
+        <w:rPr>
+          <w:rFonts w:ascii="Courier New" w:eastAsia="Times New Roman" w:hAnsi="Courier New" w:cs="Courier New"/>
+          <w:color w:val="313131"/>
+          <w:sz w:val="24"/>
+          <w:szCs w:val="24"/>
+        </w:rPr>
+      </w:pPr>
+      <w:r>
+        <w:rPr>
+          <w:noProof/>
+        </w:rPr>
+        <w:drawing>
+          <wp:inline distT="0" distB="0" distL="0" distR="0" wp14:anchorId="4CCC6F40" wp14:editId="02B0977B">
+            <wp:extent cx="5943600" cy="2742565"/>
+            <wp:effectExtent l="0" t="0" r="0" b="635"/>
+            <wp:docPr id="1" name="Picture 1"/>
+            <wp:cNvGraphicFramePr>
+              <a:graphicFrameLocks xmlns:a="http://schemas.openxmlformats.org/drawingml/2006/main" noChangeAspect="1"/>
+            </wp:cNvGraphicFramePr>
+            <a:graphic xmlns:a="http://schemas.openxmlformats.org/drawingml/2006/main">
+              <a:graphicData uri="http://schemas.openxmlformats.org/drawingml/2006/picture">
+                <pic:pic xmlns:pic="http://schemas.openxmlformats.org/drawingml/2006/picture">
+                  <pic:nvPicPr>
+                    <pic:cNvPr id="1" name=""/>
+                    <pic:cNvPicPr/>
+                  </pic:nvPicPr>
+                  <pic:blipFill>
+                    <a:blip r:embed="rId4"/>
+                    <a:stretch>
+                      <a:fillRect/>
+                    </a:stretch>
+                  </pic:blipFill>
+                  <pic:spPr>
+                    <a:xfrm>
+                      <a:off x="0" y="0"/>
+                      <a:ext cx="5943600" cy="2742565"/>
+                    </a:xfrm>
+                    <a:prstGeom prst="rect">
+                      <a:avLst/>
+                    </a:prstGeom>
+                  </pic:spPr>
+                </pic:pic>
+              </a:graphicData>
+            </a:graphic>
+          </wp:inline>
+        </w:drawing>
+      </w:r>
+    </w:p>
+    <w:p>
+      <w:pPr>
+        <w:shd w:val="clear" w:color="auto" w:fill="FFFFFF"/>
+        <w:tabs>
+          <w:tab w:val="left" w:pos="916"/>
+          <w:tab w:val="left" w:pos="1832"/>
+          <w:tab w:val="left" w:pos="2748"/>
+          <w:tab w:val="left" w:pos="3664"/>
+          <w:tab w:val="left" w:pos="4580"/>
+          <w:tab w:val="left" w:pos="5496"/>
+          <w:tab w:val="left" w:pos="6412"/>
+          <w:tab w:val="left" w:pos="7328"/>
+          <w:tab w:val="left" w:pos="8244"/>
+          <w:tab w:val="left" w:pos="9160"/>
+          <w:tab w:val="left" w:pos="10076"/>
+          <w:tab w:val="left" w:pos="10992"/>
+          <w:tab w:val="left" w:pos="11908"/>
+          <w:tab w:val="left" w:pos="12824"/>
+          <w:tab w:val="left" w:pos="13740"/>
+          <w:tab w:val="left" w:pos="14656"/>
+        </w:tabs>
+        <w:spacing w:before="240" w:after="240" w:line="336" w:lineRule="atLeast"/>
+        <w:rPr>
+          <w:rFonts w:ascii="Courier New" w:eastAsia="Times New Roman" w:hAnsi="Courier New" w:cs="Courier New"/>
+          <w:color w:val="313131"/>
+          <w:sz w:val="24"/>
+          <w:szCs w:val="24"/>
+        </w:rPr>
+      </w:pPr>
+    </w:p>
+    <w:p>
+      <w:pPr>
+        <w:shd w:val="clear" w:color="auto" w:fill="FFFFFF"/>
+        <w:tabs>
+          <w:tab w:val="left" w:pos="916"/>
+          <w:tab w:val="left" w:pos="1832"/>
+          <w:tab w:val="left" w:pos="2748"/>
+          <w:tab w:val="left" w:pos="3664"/>
+          <w:tab w:val="left" w:pos="4580"/>
+          <w:tab w:val="left" w:pos="5496"/>
+          <w:tab w:val="left" w:pos="6412"/>
+          <w:tab w:val="left" w:pos="7328"/>
+          <w:tab w:val="left" w:pos="8244"/>
+          <w:tab w:val="left" w:pos="9160"/>
+          <w:tab w:val="left" w:pos="10076"/>
+          <w:tab w:val="left" w:pos="10992"/>
+          <w:tab w:val="left" w:pos="11908"/>
+          <w:tab w:val="left" w:pos="12824"/>
+          <w:tab w:val="left" w:pos="13740"/>
+          <w:tab w:val="left" w:pos="14656"/>
+        </w:tabs>
+        <w:spacing w:before="240" w:after="240" w:line="336" w:lineRule="atLeast"/>
+        <w:rPr>
+          <w:rFonts w:ascii="Courier New" w:eastAsia="Times New Roman" w:hAnsi="Courier New" w:cs="Courier New"/>
+          <w:color w:val="313131"/>
+          <w:sz w:val="24"/>
+          <w:szCs w:val="24"/>
+        </w:rPr>
+      </w:pPr>
+    </w:p>
+    <w:p>
+      <w:pPr>
+        <w:shd w:val="clear" w:color="auto" w:fill="FFFFFF"/>
+        <w:tabs>
+          <w:tab w:val="left" w:pos="916"/>
+          <w:tab w:val="left" w:pos="1832"/>
+          <w:tab w:val="left" w:pos="2748"/>
+          <w:tab w:val="left" w:pos="3664"/>
+          <w:tab w:val="left" w:pos="4580"/>
+          <w:tab w:val="left" w:pos="5496"/>
+          <w:tab w:val="left" w:pos="6412"/>
+          <w:tab w:val="left" w:pos="7328"/>
+          <w:tab w:val="left" w:pos="8244"/>
+          <w:tab w:val="left" w:pos="9160"/>
+          <w:tab w:val="left" w:pos="10076"/>
+          <w:tab w:val="left" w:pos="10992"/>
+          <w:tab w:val="left" w:pos="11908"/>
+          <w:tab w:val="left" w:pos="12824"/>
+          <w:tab w:val="left" w:pos="13740"/>
+          <w:tab w:val="left" w:pos="14656"/>
+        </w:tabs>
+        <w:spacing w:before="240" w:after="240" w:line="336" w:lineRule="atLeast"/>
+        <w:rPr>
+          <w:rFonts w:ascii="Courier New" w:eastAsia="Times New Roman" w:hAnsi="Courier New" w:cs="Courier New"/>
+          <w:color w:val="313131"/>
+          <w:sz w:val="24"/>
+          <w:szCs w:val="24"/>
+        </w:rPr>
+      </w:pPr>
       <w:r>
         <w:rPr>
           <w:rFonts w:ascii="Courier New" w:eastAsia="Times New Roman" w:hAnsi="Courier New" w:cs="Courier New"/>
@@ -379,6 +540,15 @@
           <w:szCs w:val="24"/>
         </w:rPr>
         <w:br/>
+      </w:r>
+      <w:r>
+        <w:rPr>
+          <w:rFonts w:ascii="Courier New" w:eastAsia="Times New Roman" w:hAnsi="Courier New" w:cs="Courier New"/>
+          <w:color w:val="313131"/>
+          <w:sz w:val="24"/>
+          <w:szCs w:val="24"/>
+        </w:rPr>
+        <w:lastRenderedPageBreak/>
         <w:t>5. Optional Individual Submission 5: Extra-Credit/Bonus</w:t>
       </w:r>
       <w:r>
@@ -684,7 +854,7 @@
           <w:szCs w:val="24"/>
         </w:rPr>
       </w:pPr>
-      <w:hyperlink r:id="rId4" w:tgtFrame="_blank" w:history="1">
+      <w:hyperlink r:id="rId5" w:tgtFrame="_blank" w:history="1">
         <w:r>
           <w:rPr>
             <w:rFonts w:ascii="Courier New" w:eastAsia="Times New Roman" w:hAnsi="Courier New" w:cs="Courier New"/>
@@ -763,7 +933,6 @@
           <w:sz w:val="24"/>
           <w:szCs w:val="24"/>
         </w:rPr>
-        <w:lastRenderedPageBreak/>
         <w:t>Submitter:</w:t>
       </w:r>
     </w:p>
@@ -1238,7 +1407,7 @@
         </w:rPr>
         <w:t xml:space="preserve">Topic for Group Presentation and book chosen for Group Report should be unique for each group. Please select from </w:t>
       </w:r>
-      <w:hyperlink r:id="rId5" w:tgtFrame="_blank" w:history="1">
+      <w:hyperlink r:id="rId6" w:tgtFrame="_blank" w:history="1">
         <w:r>
           <w:rPr>
             <w:rFonts w:ascii="Courier New" w:eastAsia="Times New Roman" w:hAnsi="Courier New" w:cs="Courier New"/>
@@ -1446,10 +1615,9 @@
           <w:sz w:val="24"/>
           <w:szCs w:val="24"/>
         </w:rPr>
-        <w:lastRenderedPageBreak/>
         <w:t xml:space="preserve">============================================================================================ Prepare a presentation slide (5 to 8 slides) at </w:t>
       </w:r>
-      <w:hyperlink r:id="rId6" w:tgtFrame="_blank" w:history="1">
+      <w:hyperlink r:id="rId7" w:tgtFrame="_blank" w:history="1">
         <w:r>
           <w:rPr>
             <w:rFonts w:ascii="Courier New" w:eastAsia="Times New Roman" w:hAnsi="Courier New" w:cs="Courier New"/>
@@ -1550,7 +1718,7 @@
         </w:rPr>
         <w:t xml:space="preserve">. Guideline for reading a paper and presentation: </w:t>
       </w:r>
-      <w:hyperlink r:id="rId7" w:tgtFrame="_blank" w:history="1">
+      <w:hyperlink r:id="rId8" w:tgtFrame="_blank" w:history="1">
         <w:r>
           <w:rPr>
             <w:rFonts w:ascii="Courier New" w:eastAsia="Times New Roman" w:hAnsi="Courier New" w:cs="Courier New"/>
@@ -1725,9 +1893,10 @@
           <w:sz w:val="24"/>
           <w:szCs w:val="24"/>
         </w:rPr>
+        <w:lastRenderedPageBreak/>
         <w:t xml:space="preserve">Choose any one (or more) of the chapters from any listed unique books and prepare one-page short summary in the form of a “concept map”. Recommended Reading: </w:t>
       </w:r>
-      <w:hyperlink r:id="rId8" w:tgtFrame="_blank" w:history="1">
+      <w:hyperlink r:id="rId9" w:tgtFrame="_blank" w:history="1">
         <w:r>
           <w:rPr>
             <w:rFonts w:ascii="Courier New" w:eastAsia="Times New Roman" w:hAnsi="Courier New" w:cs="Courier New"/>
@@ -1788,7 +1957,7 @@
         </w:rPr>
         <w:t xml:space="preserve"> or publicly viewable online link created at online sites like </w:t>
       </w:r>
-      <w:hyperlink r:id="rId9" w:tgtFrame="_blank" w:history="1">
+      <w:hyperlink r:id="rId10" w:tgtFrame="_blank" w:history="1">
         <w:r>
           <w:rPr>
             <w:rFonts w:ascii="Courier New" w:eastAsia="Times New Roman" w:hAnsi="Courier New" w:cs="Courier New"/>
@@ -1963,7 +2132,6 @@
           <w:sz w:val="24"/>
           <w:szCs w:val="24"/>
         </w:rPr>
-        <w:lastRenderedPageBreak/>
         <w:t xml:space="preserve">please create a 10mins to 15 </w:t>
       </w:r>
       <w:proofErr w:type="spellStart"/>
@@ -1986,7 +2154,7 @@
         </w:rPr>
         <w:t xml:space="preserve"> (appx) video showing a summary of how to use a shell based on </w:t>
       </w:r>
-      <w:hyperlink r:id="rId10" w:tgtFrame="_blank" w:history="1">
+      <w:hyperlink r:id="rId11" w:tgtFrame="_blank" w:history="1">
         <w:r>
           <w:rPr>
             <w:rFonts w:ascii="Courier New" w:eastAsia="Times New Roman" w:hAnsi="Courier New" w:cs="Courier New"/>
@@ -2183,7 +2351,7 @@
         </w:rPr>
         <w:t xml:space="preserve">Based on </w:t>
       </w:r>
-      <w:hyperlink r:id="rId11" w:tgtFrame="_blank" w:history="1">
+      <w:hyperlink r:id="rId12" w:tgtFrame="_blank" w:history="1">
         <w:r>
           <w:rPr>
             <w:rFonts w:ascii="Courier New" w:eastAsia="Times New Roman" w:hAnsi="Courier New" w:cs="Courier New"/>
@@ -2204,7 +2372,7 @@
         </w:rPr>
         <w:t xml:space="preserve"> or </w:t>
       </w:r>
-      <w:hyperlink r:id="rId12" w:tgtFrame="_blank" w:history="1">
+      <w:hyperlink r:id="rId13" w:tgtFrame="_blank" w:history="1">
         <w:r>
           <w:rPr>
             <w:rFonts w:ascii="Courier New" w:eastAsia="Times New Roman" w:hAnsi="Courier New" w:cs="Courier New"/>
@@ -2263,7 +2431,17 @@
           <w:sz w:val="24"/>
           <w:szCs w:val="24"/>
         </w:rPr>
-        <w:t xml:space="preserve"> usage. Dates: 4th submission, Regular mark: On or before Friday, January 1 4th submission, </w:t>
+        <w:t xml:space="preserve"> usage. Dates: 4th submission, Regular mark: On or before Friday, </w:t>
+      </w:r>
+      <w:r>
+        <w:rPr>
+          <w:rFonts w:ascii="Courier New" w:eastAsia="Times New Roman" w:hAnsi="Courier New" w:cs="Courier New"/>
+          <w:color w:val="313131"/>
+          <w:sz w:val="24"/>
+          <w:szCs w:val="24"/>
+        </w:rPr>
+        <w:lastRenderedPageBreak/>
+        <w:t xml:space="preserve">January 1 4th submission, </w:t>
       </w:r>
       <w:proofErr w:type="gramStart"/>
       <w:r>
@@ -2442,10 +2620,8 @@
         <w:t>List all additional study materials that you have studied, courses completed, certificates earned, etc. along with proof and a short summary of each.</w:t>
       </w:r>
     </w:p>
-    <w:p>
-      <w:bookmarkStart w:id="0" w:name="_GoBack"/>
-      <w:bookmarkEnd w:id="0"/>
-    </w:p>
+    <w:bookmarkEnd w:id="0"/>
+    <w:p/>
     <w:sectPr>
       <w:pgSz w:w="12240" w:h="15840"/>
       <w:pgMar w:top="1440" w:right="1440" w:bottom="1440" w:left="1440" w:header="720" w:footer="720" w:gutter="0"/>
